--- a/report.docx
+++ b/report.docx
@@ -5,7 +5,7 @@
     <w:p>
       <w:pPr>
         <w:rPr>
-          <w:lang w:val="en-US"/>
+          <w:rStyle w:val="Overskrift1Tegn"/>
         </w:rPr>
       </w:pPr>
       <w:proofErr w:type="spellStart"/>
@@ -13,14 +13,43 @@
         <w:rPr>
           <w:rStyle w:val="Overskrift1Tegn"/>
         </w:rPr>
-        <w:t>Fault</w:t>
+        <w:t>Github</w:t>
       </w:r>
       <w:proofErr w:type="spellEnd"/>
       <w:r>
         <w:rPr>
           <w:rStyle w:val="Overskrift1Tegn"/>
         </w:rPr>
-        <w:t xml:space="preserve"> Isolation</w:t>
+        <w:t xml:space="preserve"> kode </w:t>
+      </w:r>
+      <w:hyperlink r:id="rId7" w:history="1">
+        <w:r>
+          <w:rPr>
+            <w:rStyle w:val="Hyperlink"/>
+          </w:rPr>
+          <w:t>Schwencke/DSL-COMP (github.com)</w:t>
+        </w:r>
+      </w:hyperlink>
+    </w:p>
+    <w:p>
+      <w:pPr>
+        <w:rPr>
+          <w:rStyle w:val="Overskrift1Tegn"/>
+        </w:rPr>
+      </w:pPr>
+    </w:p>
+    <w:p>
+      <w:pPr>
+        <w:rPr>
+          <w:lang w:val="en-US"/>
+        </w:rPr>
+      </w:pPr>
+      <w:r>
+        <w:rPr>
+          <w:rStyle w:val="Overskrift1Tegn"/>
+          <w:lang w:val="en-US"/>
+        </w:rPr>
+        <w:t>Fault Isolation</w:t>
       </w:r>
       <w:r>
         <w:rPr>
@@ -645,6 +674,7 @@
           <w:b/>
           <w:bCs/>
         </w:rPr>
+        <w:lastRenderedPageBreak/>
         <w:t>HttpClient</w:t>
       </w:r>
       <w:proofErr w:type="spellEnd"/>
@@ -711,7 +741,6 @@
           <w:b/>
           <w:bCs/>
         </w:rPr>
-        <w:lastRenderedPageBreak/>
         <w:t>Endpoint</w:t>
       </w:r>
       <w:proofErr w:type="spellEnd"/>
@@ -2029,6 +2058,18 @@
       <w:szCs w:val="32"/>
     </w:rPr>
   </w:style>
+  <w:style w:type="character" w:styleId="Hyperlink">
+    <w:name w:val="Hyperlink"/>
+    <w:basedOn w:val="Standardskrifttypeiafsnit"/>
+    <w:uiPriority w:val="99"/>
+    <w:semiHidden/>
+    <w:unhideWhenUsed/>
+    <w:rsid w:val="006505E5"/>
+    <w:rPr>
+      <w:color w:val="0000FF"/>
+      <w:u w:val="single"/>
+    </w:rPr>
+  </w:style>
 </w:styles>
 </file>
 
